--- a/BaseApp/Source/Base Application/CRM/DefaultEmailMergeDoc.docx
+++ b/BaseApp/Source/Base Application/CRM/DefaultEmailMergeDoc.docx
@@ -1,13 +1,15 @@
 
 <file path=word/document.xml><?xml version="1.0" encoding="utf-8"?>
-<w:document xmlns:wpc="http://schemas.microsoft.com/office/word/2010/wordprocessingCanvas" xmlns:cx="http://schemas.microsoft.com/office/drawing/2014/chartex" xmlns:cx1="http://schemas.microsoft.com/office/drawing/2015/9/8/chartex" xmlns:mc="http://schemas.openxmlformats.org/markup-compatibility/2006" xmlns:o="urn:schemas-microsoft-com:office:office" xmlns:r="http://schemas.openxmlformats.org/officeDocument/2006/relationships" xmlns:m="http://schemas.openxmlformats.org/officeDocument/2006/math" xmlns:v="urn:schemas-microsoft-com:vml" xmlns:wp14="http://schemas.microsoft.com/office/word/2010/wordprocessingDrawing" xmlns:wp="http://schemas.openxmlformats.org/drawingml/2006/wordprocessingDrawing" xmlns:w10="urn:schemas-microsoft-com:office:word" xmlns:w="http://schemas.openxmlformats.org/wordprocessingml/2006/main" xmlns:w14="http://schemas.microsoft.com/office/word/2010/wordml" xmlns:w15="http://schemas.microsoft.com/office/word/2012/wordml" xmlns:w16se="http://schemas.microsoft.com/office/word/2015/wordml/symex" xmlns:wpg="http://schemas.microsoft.com/office/word/2010/wordprocessingGroup" xmlns:wpi="http://schemas.microsoft.com/office/word/2010/wordprocessingInk" xmlns:wne="http://schemas.microsoft.com/office/word/2006/wordml" xmlns:wps="http://schemas.microsoft.com/office/word/2010/wordprocessingShape" mc:Ignorable="w14 w15 w16se wp14">
+<w:document xmlns:a="http://schemas.openxmlformats.org/drawingml/2006/main" xmlns:pic="http://schemas.openxmlformats.org/drawingml/2006/picture" xmlns:a14="http://schemas.microsoft.com/office/drawing/2010/main" xmlns:wpc="http://schemas.microsoft.com/office/word/2010/wordprocessingCanvas" xmlns:cx="http://schemas.microsoft.com/office/drawing/2014/chartex" xmlns:cx1="http://schemas.microsoft.com/office/drawing/2015/9/8/chartex" xmlns:mc="http://schemas.openxmlformats.org/markup-compatibility/2006" xmlns:o="urn:schemas-microsoft-com:office:office" xmlns:r="http://schemas.openxmlformats.org/officeDocument/2006/relationships" xmlns:m="http://schemas.openxmlformats.org/officeDocument/2006/math" xmlns:v="urn:schemas-microsoft-com:vml" xmlns:wp14="http://schemas.microsoft.com/office/word/2010/wordprocessingDrawing" xmlns:wp="http://schemas.openxmlformats.org/drawingml/2006/wordprocessingDrawing" xmlns:w10="urn:schemas-microsoft-com:office:word" xmlns:w="http://schemas.openxmlformats.org/wordprocessingml/2006/main" xmlns:w14="http://schemas.microsoft.com/office/word/2010/wordml" xmlns:w15="http://schemas.microsoft.com/office/word/2012/wordml" xmlns:w16se="http://schemas.microsoft.com/office/word/2015/wordml/symex" xmlns:wpg="http://schemas.microsoft.com/office/word/2010/wordprocessingGroup" xmlns:wpi="http://schemas.microsoft.com/office/word/2010/wordprocessingInk" xmlns:wne="http://schemas.microsoft.com/office/word/2006/wordml" xmlns:wps="http://schemas.microsoft.com/office/word/2010/wordprocessingShape" mc:Ignorable="w14 w15 w16se wp14">
   <w:body>
     <w:sdt>
       <w:sdtPr>
         <w:id w:val="314458111"/>
         <w:showingPlcHdr/>
-        <w:dataBinding w:prefixMappings="xmlns:ns0='urn:microsoft-dynamics-nav/reports/Email_Merge/5084/' " w:xpath="/ns0:NavWordReportXmlPart[1]/ns0:Integer[1]/ns0:Company_Information_Picture[1]" w:storeItemID="{E35C314D-2C35-48C0-BA80-DB2DFBF6EA9C}"/>
+        <w:dataBinding w:prefixMappings="xmlns:ns0='urn:microsoft-dynamics-nav/reports/Email_Merge/5084/'" w:xpath="/ns0:NavWordReportXmlPart[1]/ns0:Integer[1]/ns0:Company_Information_Picture[1]" w:storeItemID="{E35C314D-2C35-48C0-BA80-DB2DFBF6EA9C}"/>
         <w:picture/>
+        <w:alias w:val="#Nav: /Integer/Company_Information_Picture"/>
+        <w:tag w:val="#Nav: Email_Merge/5084"/>
       </w:sdtPr>
       <w:sdtContent>
         <w:p>
@@ -88,8 +90,10 @@
           <w:placeholder>
             <w:docPart w:val="20BC75009D6743FE91CFFBC12B25BB47"/>
           </w:placeholder>
-          <w:dataBinding w:prefixMappings="xmlns:ns0='urn:microsoft-dynamics-nav/reports/Email_Merge/5084/' " w:xpath="/ns0:NavWordReportXmlPart[1]/ns0:Integer[1]/ns0:Company_Information_Name[1]" w:storeItemID="{E35C314D-2C35-48C0-BA80-DB2DFBF6EA9C}"/>
+          <w:dataBinding w:prefixMappings="xmlns:ns0='urn:microsoft-dynamics-nav/reports/Email_Merge/5084/'" w:xpath="/ns0:NavWordReportXmlPart[1]/ns0:Integer[1]/ns0:Company_Information_Name[1]" w:storeItemID="{E35C314D-2C35-48C0-BA80-DB2DFBF6EA9C}"/>
           <w:text/>
+          <w:alias w:val="#Nav: /Integer/Company_Information_Name"/>
+          <w:tag w:val="#Nav: Email_Merge/5084"/>
         </w:sdtPr>
         <w:sdtContent>
           <w:proofErr w:type="spellStart"/>
@@ -108,8 +112,10 @@
           <w:placeholder>
             <w:docPart w:val="20BC75009D6743FE91CFFBC12B25BB47"/>
           </w:placeholder>
-          <w:dataBinding w:prefixMappings="xmlns:ns0='urn:microsoft-dynamics-nav/reports/Email_Merge/5084/' " w:xpath="/ns0:NavWordReportXmlPart[1]/ns0:Integer[1]/ns0:Company_Information_Address[1]" w:storeItemID="{E35C314D-2C35-48C0-BA80-DB2DFBF6EA9C}"/>
+          <w:dataBinding w:prefixMappings="xmlns:ns0='urn:microsoft-dynamics-nav/reports/Email_Merge/5084/'" w:xpath="/ns0:NavWordReportXmlPart[1]/ns0:Integer[1]/ns0:Company_Information_Address[1]" w:storeItemID="{E35C314D-2C35-48C0-BA80-DB2DFBF6EA9C}"/>
           <w:text/>
+          <w:alias w:val="#Nav: /Integer/Company_Information_Address"/>
+          <w:tag w:val="#Nav: Email_Merge/5084"/>
         </w:sdtPr>
         <w:sdtContent>
           <w:proofErr w:type="spellStart"/>
@@ -128,8 +134,10 @@
           <w:placeholder>
             <w:docPart w:val="20BC75009D6743FE91CFFBC12B25BB47"/>
           </w:placeholder>
-          <w:dataBinding w:prefixMappings="xmlns:ns0='urn:microsoft-dynamics-nav/reports/Email_Merge/5084/' " w:xpath="/ns0:NavWordReportXmlPart[1]/ns0:Integer[1]/ns0:Company_Information_Address_2[1]" w:storeItemID="{E35C314D-2C35-48C0-BA80-DB2DFBF6EA9C}"/>
+          <w:dataBinding w:prefixMappings="xmlns:ns0='urn:microsoft-dynamics-nav/reports/Email_Merge/5084/'" w:xpath="/ns0:NavWordReportXmlPart[1]/ns0:Integer[1]/ns0:Company_Information_Address_2[1]" w:storeItemID="{E35C314D-2C35-48C0-BA80-DB2DFBF6EA9C}"/>
           <w:text/>
+          <w:alias w:val="#Nav: /Integer/Company_Information_Address_2"/>
+          <w:tag w:val="#Nav: Email_Merge/5084"/>
         </w:sdtPr>
         <w:sdtContent>
           <w:r>
@@ -149,8 +157,10 @@
           <w:placeholder>
             <w:docPart w:val="20BC75009D6743FE91CFFBC12B25BB47"/>
           </w:placeholder>
-          <w:dataBinding w:prefixMappings="xmlns:ns0='urn:microsoft-dynamics-nav/reports/Email_Merge/5084/' " w:xpath="/ns0:NavWordReportXmlPart[1]/ns0:Integer[1]/ns0:Company_Information_Post_Code[1]" w:storeItemID="{E35C314D-2C35-48C0-BA80-DB2DFBF6EA9C}"/>
+          <w:dataBinding w:prefixMappings="xmlns:ns0='urn:microsoft-dynamics-nav/reports/Email_Merge/5084/'" w:xpath="/ns0:NavWordReportXmlPart[1]/ns0:Integer[1]/ns0:Company_Information_Post_Code[1]" w:storeItemID="{E35C314D-2C35-48C0-BA80-DB2DFBF6EA9C}"/>
           <w:text/>
+          <w:alias w:val="#Nav: /Integer/Company_Information_Post_Code"/>
+          <w:tag w:val="#Nav: Email_Merge/5084"/>
         </w:sdtPr>
         <w:sdtContent>
           <w:proofErr w:type="spellStart"/>
@@ -169,8 +179,10 @@
           <w:placeholder>
             <w:docPart w:val="20BC75009D6743FE91CFFBC12B25BB47"/>
           </w:placeholder>
-          <w:dataBinding w:prefixMappings="xmlns:ns0='urn:microsoft-dynamics-nav/reports/Email_Merge/5084/' " w:xpath="/ns0:NavWordReportXmlPart[1]/ns0:Integer[1]/ns0:Company_Information_City[1]" w:storeItemID="{E35C314D-2C35-48C0-BA80-DB2DFBF6EA9C}"/>
+          <w:dataBinding w:prefixMappings="xmlns:ns0='urn:microsoft-dynamics-nav/reports/Email_Merge/5084/'" w:xpath="/ns0:NavWordReportXmlPart[1]/ns0:Integer[1]/ns0:Company_Information_City[1]" w:storeItemID="{E35C314D-2C35-48C0-BA80-DB2DFBF6EA9C}"/>
           <w:text/>
+          <w:alias w:val="#Nav: /Integer/Company_Information_City"/>
+          <w:tag w:val="#Nav: Email_Merge/5084"/>
         </w:sdtPr>
         <w:sdtContent>
           <w:proofErr w:type="spellStart"/>
@@ -187,8 +199,10 @@
         <w:placeholder>
           <w:docPart w:val="6E037088CE84441DA60D3787A8D1ADDB"/>
         </w:placeholder>
-        <w:dataBinding w:prefixMappings="xmlns:ns0='urn:microsoft-dynamics-nav/reports/Email_Merge/5084/' " w:xpath="/ns0:NavWordReportXmlPart[1]/ns0:Integer[1]/ns0:Contact_Mail_Address[1]" w:storeItemID="{E35C314D-2C35-48C0-BA80-DB2DFBF6EA9C}"/>
+        <w:dataBinding w:prefixMappings="xmlns:ns0='urn:microsoft-dynamics-nav/reports/Email_Merge/5084/'" w:xpath="/ns0:NavWordReportXmlPart[1]/ns0:Integer[1]/ns0:Contact_Mail_Address[1]" w:storeItemID="{E35C314D-2C35-48C0-BA80-DB2DFBF6EA9C}"/>
         <w:text/>
+        <w:alias w:val="#Nav: /Integer/Contact_Mail_Address"/>
+        <w:tag w:val="#Nav: Email_Merge/5084"/>
       </w:sdtPr>
       <w:sdtContent>
         <w:p>
@@ -210,8 +224,10 @@
         <w:placeholder>
           <w:docPart w:val="6E037088CE84441DA60D3787A8D1ADDB"/>
         </w:placeholder>
-        <w:dataBinding w:prefixMappings="xmlns:ns0='urn:microsoft-dynamics-nav/reports/Email_Merge/5084/' " w:xpath="/ns0:NavWordReportXmlPart[1]/ns0:Integer[1]/ns0:Document_Date[1]" w:storeItemID="{E35C314D-2C35-48C0-BA80-DB2DFBF6EA9C}"/>
+        <w:dataBinding w:prefixMappings="xmlns:ns0='urn:microsoft-dynamics-nav/reports/Email_Merge/5084/'" w:xpath="/ns0:NavWordReportXmlPart[1]/ns0:Integer[1]/ns0:Document_Date[1]" w:storeItemID="{E35C314D-2C35-48C0-BA80-DB2DFBF6EA9C}"/>
         <w:text/>
+        <w:alias w:val="#Nav: /Integer/Document_Date"/>
+        <w:tag w:val="#Nav: Email_Merge/5084"/>
       </w:sdtPr>
       <w:sdtContent>
         <w:p>
@@ -234,8 +250,10 @@
         <w:placeholder>
           <w:docPart w:val="6E037088CE84441DA60D3787A8D1ADDB"/>
         </w:placeholder>
-        <w:dataBinding w:prefixMappings="xmlns:ns0='urn:microsoft-dynamics-nav/reports/Email_Merge/5084/' " w:xpath="/ns0:NavWordReportXmlPart[1]/ns0:Integer[1]/ns0:Formal_Salutation[1]" w:storeItemID="{E35C314D-2C35-48C0-BA80-DB2DFBF6EA9C}"/>
+        <w:dataBinding w:prefixMappings="xmlns:ns0='urn:microsoft-dynamics-nav/reports/Email_Merge/5084/'" w:xpath="/ns0:NavWordReportXmlPart[1]/ns0:Integer[1]/ns0:Formal_Salutation[1]" w:storeItemID="{E35C314D-2C35-48C0-BA80-DB2DFBF6EA9C}"/>
         <w:text/>
+        <w:alias w:val="#Nav: /Integer/Formal_Salutation"/>
+        <w:tag w:val="#Nav: Email_Merge/5084"/>
       </w:sdtPr>
       <w:sdtContent>
         <w:p>
@@ -257,8 +275,10 @@
         <w:placeholder>
           <w:docPart w:val="6E037088CE84441DA60D3787A8D1ADDB"/>
         </w:placeholder>
-        <w:dataBinding w:prefixMappings="xmlns:ns0='urn:microsoft-dynamics-nav/reports/Email_Merge/5084/' " w:xpath="/ns0:NavWordReportXmlPart[1]/ns0:Integer[1]/ns0:Content[1]" w:storeItemID="{E35C314D-2C35-48C0-BA80-DB2DFBF6EA9C}"/>
+        <w:dataBinding w:prefixMappings="xmlns:ns0='urn:microsoft-dynamics-nav/reports/Email_Merge/5084/'" w:xpath="/ns0:NavWordReportXmlPart[1]/ns0:Integer[1]/ns0:Content[1]" w:storeItemID="{E35C314D-2C35-48C0-BA80-DB2DFBF6EA9C}"/>
         <w:text/>
+        <w:alias w:val="#Nav: /Integer/Content"/>
+        <w:tag w:val="#Nav: Email_Merge/5084"/>
       </w:sdtPr>
       <w:sdtContent>
         <w:p>
@@ -299,8 +319,10 @@
         <w:placeholder>
           <w:docPart w:val="6E037088CE84441DA60D3787A8D1ADDB"/>
         </w:placeholder>
-        <w:dataBinding w:prefixMappings="xmlns:ns0='urn:microsoft-dynamics-nav/reports/Email_Merge/5084/' " w:xpath="/ns0:NavWordReportXmlPart[1]/ns0:Integer[1]/ns0:SalespersonPurchaser_Name[1]" w:storeItemID="{E35C314D-2C35-48C0-BA80-DB2DFBF6EA9C}"/>
+        <w:dataBinding w:prefixMappings="xmlns:ns0='urn:microsoft-dynamics-nav/reports/Email_Merge/5084/'" w:xpath="/ns0:NavWordReportXmlPart[1]/ns0:Integer[1]/ns0:SalespersonPurchaser_Name[1]" w:storeItemID="{E35C314D-2C35-48C0-BA80-DB2DFBF6EA9C}"/>
         <w:text/>
+        <w:alias w:val="#Nav: /Integer/SalespersonPurchaser_Name"/>
+        <w:tag w:val="#Nav: Email_Merge/5084"/>
       </w:sdtPr>
       <w:sdtContent>
         <w:p>
@@ -322,8 +344,10 @@
         <w:placeholder>
           <w:docPart w:val="6E037088CE84441DA60D3787A8D1ADDB"/>
         </w:placeholder>
-        <w:dataBinding w:prefixMappings="xmlns:ns0='urn:microsoft-dynamics-nav/reports/Email_Merge/5084/' " w:xpath="/ns0:NavWordReportXmlPart[1]/ns0:Integer[1]/ns0:SalespersonPurchaser_Job_Title[1]" w:storeItemID="{E35C314D-2C35-48C0-BA80-DB2DFBF6EA9C}"/>
+        <w:dataBinding w:prefixMappings="xmlns:ns0='urn:microsoft-dynamics-nav/reports/Email_Merge/5084/'" w:xpath="/ns0:NavWordReportXmlPart[1]/ns0:Integer[1]/ns0:SalespersonPurchaser_Job_Title[1]" w:storeItemID="{E35C314D-2C35-48C0-BA80-DB2DFBF6EA9C}"/>
         <w:text/>
+        <w:alias w:val="#Nav: /Integer/SalespersonPurchaser_Job_Title"/>
+        <w:tag w:val="#Nav: Email_Merge/5084"/>
       </w:sdtPr>
       <w:sdtContent>
         <w:p>
@@ -1793,7 +1817,9 @@
 </a:theme>
 </file>
 
-<file path=customXml/item1.xml>��< ? x m l   v e r s i o n = " 1 . 0 "   e n c o d i n g = " u t f - 1 6 " ? > < N a v W o r d R e p o r t X m l P a r t   x m l n s = " u r n : m i c r o s o f t - d y n a m i c s - n a v / r e p o r t s / E m a i l _ M e r g e / 5 0 8 4 / " > +<file path=customXml/item1.xml>��< ? x m l   v e r s i o n = " 1 . 0 "   e n c o d i n g = " u t f - 1 6 " ? > + 
+ < N a v W o r d R e p o r t X m l P a r t   x m l n s = " u r n : m i c r o s o f t - d y n a m i c s - n a v / r e p o r t s / E m a i l _ M e r g e / 5 0 8 4 / " >   
      < I n t e g e r >   
@@ -1805,7 +1831,7 @@
  
          < C o m p a n y _ I n f o r m a t i o n _ N a m e > C o m p a n y _ I n f o r m a t i o n _ N a m e < / C o m p a n y _ I n f o r m a t i o n _ N a m e >   
-         < C o m p a n y _ I n f o r m a t i o n _ P i c t u r e / > +         < C o m p a n y _ I n f o r m a t i o n _ P i c t u r e > C o m p a n y _ I n f o r m a t i o n _ P i c t u r e < / C o m p a n y _ I n f o r m a t i o n _ P i c t u r e >   
          < C o m p a n y _ I n f o r m a t i o n _ P o s t _ C o d e > C o m p a n y _ I n f o r m a t i o n _ P o s t _ C o d e < / C o m p a n y _ I n f o r m a t i o n _ P o s t _ C o d e >   
